--- a/CS598 Practical Statistical Learning/Quiz/Documents/[61.05%] Quiz 8.docx
+++ b/CS598 Practical Statistical Learning/Quiz/Documents/[61.05%] Quiz 8.docx
@@ -422,19 +422,6 @@
     <w:p>
       <w:pPr>
         <w:rPr>
-          <w:color w:val="FF0000"/>
-        </w:rPr>
-      </w:pPr>
-      <w:r>
-        <w:rPr>
-          <w:color w:val="FF0000"/>
-        </w:rPr>
-        <w:t>Incorrect</w:t>
-      </w:r>
-    </w:p>
-    <w:p>
-      <w:pPr>
-        <w:rPr>
           <w:color w:val="92D050"/>
         </w:rPr>
       </w:pPr>
@@ -442,7 +429,7 @@
         <w:rPr>
           <w:color w:val="92D050"/>
         </w:rPr>
-        <w:t>Correct Answer: Would it be “17”</w:t>
+        <w:t>Correct Answer: 17</w:t>
       </w:r>
     </w:p>
     <w:p/>
@@ -645,49 +632,29 @@
     <w:p>
       <w:pPr>
         <w:rPr>
+          <w:color w:val="92D050"/>
+        </w:rPr>
+      </w:pPr>
+      <w:r>
+        <w:rPr>
+          <w:color w:val="92D050"/>
+        </w:rPr>
+        <w:t xml:space="preserve">Correct Answer: </w:t>
+      </w:r>
+      <w:r>
+        <w:rPr>
+          <w:color w:val="92D050"/>
+        </w:rPr>
+        <w:t>6</w:t>
+      </w:r>
+    </w:p>
+    <w:p>
+      <w:pPr>
+        <w:rPr>
           <w:color w:val="FF0000"/>
         </w:rPr>
       </w:pPr>
-      <w:r>
-        <w:rPr>
-          <w:color w:val="FF0000"/>
-        </w:rPr>
-        <w:t>Incorrect</w:t>
-      </w:r>
-    </w:p>
-    <w:p>
-      <w:pPr>
-        <w:rPr>
-          <w:color w:val="92D050"/>
-        </w:rPr>
-      </w:pPr>
-      <w:r>
-        <w:rPr>
-          <w:color w:val="92D050"/>
-        </w:rPr>
-        <w:t>Correct Answer: Would it be “</w:t>
-      </w:r>
-      <w:r>
-        <w:rPr>
-          <w:color w:val="92D050"/>
-        </w:rPr>
-        <w:t>6</w:t>
-      </w:r>
-      <w:r>
-        <w:rPr>
-          <w:color w:val="92D050"/>
-        </w:rPr>
-        <w:t>”</w:t>
-      </w:r>
-    </w:p>
-    <w:p>
-      <w:pPr>
-        <w:rPr>
-          <w:color w:val="FF0000"/>
-        </w:rPr>
-      </w:pPr>
-    </w:p>
-    <w:p/>
+    </w:p>
     <w:p>
       <w:r>
         <w:rPr>
@@ -833,11 +800,159 @@
       </w:r>
     </w:p>
     <w:p>
+      <w:pPr>
+        <w:rPr>
+          <w:color w:val="00B050"/>
+        </w:rPr>
+      </w:pPr>
       <w:r>
         <w:rPr>
           <w:color w:val="00B050"/>
         </w:rPr>
         <w:t>Correct</w:t>
+      </w:r>
+    </w:p>
+    <w:p>
+      <w:pPr>
+        <w:rPr>
+          <w:color w:val="00B050"/>
+        </w:rPr>
+      </w:pPr>
+    </w:p>
+    <w:p>
+      <w:pPr>
+        <w:rPr>
+          <w:color w:val="0D0D0D" w:themeColor="text1" w:themeTint="F2"/>
+        </w:rPr>
+      </w:pPr>
+      <w:r>
+        <w:rPr>
+          <w:color w:val="0D0D0D" w:themeColor="text1" w:themeTint="F2"/>
+        </w:rPr>
+        <w:t>16.</w:t>
+      </w:r>
+      <w:r>
+        <w:rPr>
+          <w:color w:val="0D0D0D" w:themeColor="text1" w:themeTint="F2"/>
+        </w:rPr>
+        <w:t xml:space="preserve"> 28</w:t>
+      </w:r>
+      <w:r>
+        <w:rPr>
+          <w:color w:val="0D0D0D" w:themeColor="text1" w:themeTint="F2"/>
+        </w:rPr>
+        <w:t xml:space="preserve"> </w:t>
+      </w:r>
+      <w:r>
+        <w:rPr>
+          <w:color w:val="FF0000"/>
+        </w:rPr>
+        <w:t>(Incorrect)</w:t>
+      </w:r>
+    </w:p>
+    <w:p>
+      <w:pPr>
+        <w:rPr>
+          <w:color w:val="FF0000"/>
+        </w:rPr>
+      </w:pPr>
+      <w:r>
+        <w:rPr>
+          <w:color w:val="0D0D0D" w:themeColor="text1" w:themeTint="F2"/>
+        </w:rPr>
+        <w:t>1</w:t>
+      </w:r>
+      <w:r>
+        <w:rPr>
+          <w:color w:val="0D0D0D" w:themeColor="text1" w:themeTint="F2"/>
+        </w:rPr>
+        <w:t>7</w:t>
+      </w:r>
+      <w:r>
+        <w:rPr>
+          <w:color w:val="0D0D0D" w:themeColor="text1" w:themeTint="F2"/>
+        </w:rPr>
+        <w:t xml:space="preserve">. </w:t>
+      </w:r>
+      <w:r>
+        <w:rPr>
+          <w:color w:val="0D0D0D" w:themeColor="text1" w:themeTint="F2"/>
+        </w:rPr>
+        <w:t xml:space="preserve">1 </w:t>
+      </w:r>
+      <w:r>
+        <w:rPr>
+          <w:color w:val="FF0000"/>
+        </w:rPr>
+        <w:t>(Incorrect)</w:t>
+      </w:r>
+    </w:p>
+    <w:p>
+      <w:pPr>
+        <w:rPr>
+          <w:color w:val="00B050"/>
+        </w:rPr>
+      </w:pPr>
+      <w:r>
+        <w:rPr>
+          <w:color w:val="0D0D0D" w:themeColor="text1" w:themeTint="F2"/>
+        </w:rPr>
+        <w:t>1</w:t>
+      </w:r>
+      <w:r>
+        <w:rPr>
+          <w:color w:val="0D0D0D" w:themeColor="text1" w:themeTint="F2"/>
+        </w:rPr>
+        <w:t>8</w:t>
+      </w:r>
+      <w:r>
+        <w:rPr>
+          <w:color w:val="0D0D0D" w:themeColor="text1" w:themeTint="F2"/>
+        </w:rPr>
+        <w:t xml:space="preserve">. </w:t>
+      </w:r>
+      <w:r>
+        <w:rPr>
+          <w:color w:val="00B050"/>
+        </w:rPr>
+        <w:t>59 (Correct)</w:t>
+      </w:r>
+    </w:p>
+    <w:p>
+      <w:pPr>
+        <w:rPr>
+          <w:color w:val="00B050"/>
+        </w:rPr>
+      </w:pPr>
+      <w:r>
+        <w:rPr>
+          <w:color w:val="0D0D0D" w:themeColor="text1" w:themeTint="F2"/>
+        </w:rPr>
+        <w:t>1</w:t>
+      </w:r>
+      <w:r>
+        <w:rPr>
+          <w:color w:val="0D0D0D" w:themeColor="text1" w:themeTint="F2"/>
+        </w:rPr>
+        <w:t>9</w:t>
+      </w:r>
+      <w:r>
+        <w:rPr>
+          <w:color w:val="0D0D0D" w:themeColor="text1" w:themeTint="F2"/>
+        </w:rPr>
+        <w:t xml:space="preserve">. </w:t>
+      </w:r>
+      <w:r>
+        <w:rPr>
+          <w:color w:val="00B050"/>
+        </w:rPr>
+        <w:t>0.7</w:t>
+      </w:r>
+      <w:r>
+        <w:rPr>
+          <w:color w:val="00B050"/>
+        </w:rPr>
+        <w:t xml:space="preserve">457 (Correct) </w:t>
       </w:r>
     </w:p>
     <w:p/>
